--- a/static/media/cartas/20202/carta_BRISE#O ORTA ANDRES.docx
+++ b/static/media/cartas/20202/carta_BRISE#O ORTA ANDRES.docx
@@ -249,7 +249,7 @@
           <w:szCs w:val="21"/>
           <w:lang w:eastAsia="es-ES_tradnl"/>
         </w:rPr>
-        <w:t>2088.05</w:t>
+        <w:t>48000.00</w:t>
       </w:r>
       <w:bookmarkStart w:id="0" w:name="_GoBack"/>
       <w:bookmarkEnd w:id="0"/>
